--- a/前端培训/ECMAScript基础/数据原始类型、引用类型.docx
+++ b/前端培训/ECMAScript基础/数据原始类型、引用类型.docx
@@ -459,9 +459,6 @@
         </w:numPr>
         <w:spacing w:line="360" w:lineRule="auto"/>
         <w:ind w:firstLineChars="0"/>
-        <w:rPr>
-          <w:rFonts w:hint="eastAsia"/>
-        </w:rPr>
       </w:pPr>
       <w:r>
         <w:t>当函数无明确返回值或无返回值时，返回的为</w:t>
@@ -549,6 +546,39 @@
     </w:p>
     <w:p>
       <w:pPr>
+        <w:spacing w:line="360" w:lineRule="auto"/>
+        <w:jc w:val="left"/>
+        <w:rPr>
+          <w:rFonts w:ascii="微软雅黑" w:eastAsia="微软雅黑" w:hAnsi="微软雅黑"/>
+          <w:sz w:val="24"/>
+          <w:szCs w:val="24"/>
+        </w:rPr>
+      </w:pPr>
+    </w:p>
+    <w:p>
+      <w:pPr>
+        <w:spacing w:line="360" w:lineRule="auto"/>
+        <w:jc w:val="left"/>
+        <w:rPr>
+          <w:rFonts w:ascii="微软雅黑" w:eastAsia="微软雅黑" w:hAnsi="微软雅黑"/>
+          <w:sz w:val="24"/>
+          <w:szCs w:val="24"/>
+        </w:rPr>
+      </w:pPr>
+    </w:p>
+    <w:p>
+      <w:pPr>
+        <w:spacing w:line="360" w:lineRule="auto"/>
+        <w:jc w:val="left"/>
+        <w:rPr>
+          <w:rFonts w:ascii="微软雅黑" w:eastAsia="微软雅黑" w:hAnsi="微软雅黑"/>
+          <w:sz w:val="24"/>
+          <w:szCs w:val="24"/>
+        </w:rPr>
+      </w:pPr>
+    </w:p>
+    <w:p>
+      <w:pPr>
         <w:rPr>
           <w:rFonts w:ascii="微软雅黑" w:eastAsia="微软雅黑" w:hAnsi="微软雅黑"/>
           <w:sz w:val="24"/>
@@ -560,8 +590,71 @@
           <w:rStyle w:val="2Char"/>
           <w:rFonts w:hint="eastAsia"/>
         </w:rPr>
+        <w:lastRenderedPageBreak/>
         <w:t>引用类型</w:t>
       </w:r>
+    </w:p>
+    <w:p>
+      <w:pPr>
+        <w:rPr>
+          <w:rFonts w:ascii="微软雅黑" w:eastAsia="微软雅黑" w:hAnsi="微软雅黑"/>
+          <w:sz w:val="24"/>
+          <w:szCs w:val="24"/>
+        </w:rPr>
+      </w:pPr>
+      <w:r>
+        <w:rPr>
+          <w:rFonts w:ascii="微软雅黑" w:eastAsia="微软雅黑" w:hAnsi="微软雅黑"/>
+          <w:sz w:val="24"/>
+          <w:szCs w:val="24"/>
+        </w:rPr>
+        <w:t>除了</w:t>
+      </w:r>
+      <w:r>
+        <w:rPr>
+          <w:rFonts w:ascii="微软雅黑" w:eastAsia="微软雅黑" w:hAnsi="微软雅黑" w:hint="eastAsia"/>
+          <w:b/>
+          <w:sz w:val="24"/>
+          <w:szCs w:val="24"/>
+        </w:rPr>
+        <w:t>对象、数组、函数</w:t>
+      </w:r>
+      <w:r>
+        <w:rPr>
+          <w:rFonts w:ascii="微软雅黑" w:eastAsia="微软雅黑" w:hAnsi="微软雅黑" w:hint="eastAsia"/>
+          <w:sz w:val="24"/>
+          <w:szCs w:val="24"/>
+        </w:rPr>
+        <w:t>以外，还有</w:t>
+      </w:r>
+      <w:proofErr w:type="spellStart"/>
+      <w:r>
+        <w:rPr>
+          <w:rFonts w:ascii="微软雅黑" w:eastAsia="微软雅黑" w:hAnsi="微软雅黑" w:hint="eastAsia"/>
+          <w:sz w:val="24"/>
+          <w:szCs w:val="24"/>
+        </w:rPr>
+        <w:t>js</w:t>
+      </w:r>
+      <w:proofErr w:type="spellEnd"/>
+      <w:r>
+        <w:rPr>
+          <w:rFonts w:ascii="微软雅黑" w:eastAsia="微软雅黑" w:hAnsi="微软雅黑" w:hint="eastAsia"/>
+          <w:sz w:val="24"/>
+          <w:szCs w:val="24"/>
+        </w:rPr>
+        <w:t>的对象Boolean，Number</w:t>
+      </w:r>
+      <w:r>
+        <w:rPr>
+          <w:rFonts w:ascii="微软雅黑" w:eastAsia="微软雅黑" w:hAnsi="微软雅黑" w:hint="eastAsia"/>
+          <w:sz w:val="24"/>
+          <w:szCs w:val="24"/>
+        </w:rPr>
+        <w:t>，String，他们也是基本类型的原始构造函数。</w:t>
+      </w:r>
+      <w:bookmarkStart w:id="0" w:name="_GoBack"/>
+      <w:bookmarkEnd w:id="0"/>
     </w:p>
     <w:p>
       <w:pPr>
@@ -572,17 +665,177 @@
           <w:szCs w:val="24"/>
         </w:rPr>
       </w:pPr>
-      <w:bookmarkStart w:id="0" w:name="_GoBack"/>
+    </w:p>
+    <w:p>
+      <w:pPr>
+        <w:spacing w:line="360" w:lineRule="auto"/>
+        <w:jc w:val="left"/>
+        <w:rPr>
+          <w:rFonts w:ascii="微软雅黑" w:eastAsia="微软雅黑" w:hAnsi="微软雅黑"/>
+          <w:sz w:val="24"/>
+          <w:szCs w:val="24"/>
+        </w:rPr>
+      </w:pPr>
       <w:r>
         <w:rPr>
           <w:rFonts w:ascii="微软雅黑" w:eastAsia="微软雅黑" w:hAnsi="微软雅黑" w:hint="eastAsia"/>
+          <w:sz w:val="24"/>
+          <w:szCs w:val="24"/>
+        </w:rPr>
+        <w:t xml:space="preserve">在 Boolean 表达式中，所有对象都会被自动转换为 true，所以 </w:t>
+      </w:r>
+      <w:proofErr w:type="spellStart"/>
+      <w:r>
+        <w:rPr>
+          <w:rFonts w:ascii="微软雅黑" w:eastAsia="微软雅黑" w:hAnsi="微软雅黑" w:hint="eastAsia"/>
+          <w:sz w:val="24"/>
+          <w:szCs w:val="24"/>
+        </w:rPr>
+        <w:t>oFalseObject</w:t>
+      </w:r>
+      <w:proofErr w:type="spellEnd"/>
+      <w:r>
+        <w:rPr>
+          <w:rFonts w:ascii="微软雅黑" w:eastAsia="微软雅黑" w:hAnsi="微软雅黑" w:hint="eastAsia"/>
+          <w:sz w:val="24"/>
+          <w:szCs w:val="24"/>
+        </w:rPr>
+        <w:t xml:space="preserve"> 的值是 true。然后 true 再与 true 进行 AND 操作，结果为 true。</w:t>
+      </w:r>
+    </w:p>
+    <w:p>
+      <w:pPr>
+        <w:spacing w:line="360" w:lineRule="auto"/>
+        <w:jc w:val="left"/>
+        <w:rPr>
+          <w:rFonts w:ascii="微软雅黑" w:eastAsia="微软雅黑" w:hAnsi="微软雅黑"/>
+          <w:sz w:val="24"/>
+          <w:szCs w:val="24"/>
+        </w:rPr>
+      </w:pPr>
+      <w:proofErr w:type="spellStart"/>
+      <w:proofErr w:type="gramStart"/>
+      <w:r>
+        <w:rPr>
+          <w:rFonts w:ascii="微软雅黑" w:eastAsia="微软雅黑" w:hAnsi="微软雅黑"/>
+          <w:sz w:val="24"/>
+          <w:szCs w:val="24"/>
+        </w:rPr>
+        <w:t>var</w:t>
+      </w:r>
+      <w:proofErr w:type="spellEnd"/>
+      <w:proofErr w:type="gramEnd"/>
+      <w:r>
+        <w:rPr>
+          <w:rFonts w:ascii="微软雅黑" w:eastAsia="微软雅黑" w:hAnsi="微软雅黑"/>
+          <w:sz w:val="24"/>
+          <w:szCs w:val="24"/>
+        </w:rPr>
+        <w:t xml:space="preserve"> </w:t>
+      </w:r>
+      <w:proofErr w:type="spellStart"/>
+      <w:r>
+        <w:rPr>
+          <w:rFonts w:ascii="微软雅黑" w:eastAsia="微软雅黑" w:hAnsi="微软雅黑"/>
+          <w:sz w:val="24"/>
+          <w:szCs w:val="24"/>
+        </w:rPr>
+        <w:t>oFalseObject</w:t>
+      </w:r>
+      <w:proofErr w:type="spellEnd"/>
+      <w:r>
+        <w:rPr>
+          <w:rFonts w:ascii="微软雅黑" w:eastAsia="微软雅黑" w:hAnsi="微软雅黑"/>
+          <w:sz w:val="24"/>
+          <w:szCs w:val="24"/>
+        </w:rPr>
+        <w:t xml:space="preserve"> = new Boolean(false);</w:t>
+      </w:r>
+    </w:p>
+    <w:p>
+      <w:pPr>
+        <w:spacing w:line="360" w:lineRule="auto"/>
+        <w:jc w:val="left"/>
+        <w:rPr>
+          <w:rFonts w:ascii="微软雅黑" w:eastAsia="微软雅黑" w:hAnsi="微软雅黑"/>
+          <w:sz w:val="24"/>
+          <w:szCs w:val="24"/>
+        </w:rPr>
+      </w:pPr>
+      <w:proofErr w:type="spellStart"/>
+      <w:r>
+        <w:rPr>
+          <w:rFonts w:ascii="微软雅黑" w:eastAsia="微软雅黑" w:hAnsi="微软雅黑" w:hint="eastAsia"/>
+          <w:sz w:val="24"/>
+          <w:szCs w:val="24"/>
+        </w:rPr>
+        <w:t>var</w:t>
+      </w:r>
+      <w:proofErr w:type="spellEnd"/>
+      <w:r>
+        <w:rPr>
+          <w:rFonts w:ascii="微软雅黑" w:eastAsia="微软雅黑" w:hAnsi="微软雅黑" w:hint="eastAsia"/>
+          <w:sz w:val="24"/>
+          <w:szCs w:val="24"/>
+        </w:rPr>
+        <w:t xml:space="preserve"> </w:t>
+      </w:r>
+      <w:proofErr w:type="spellStart"/>
+      <w:r>
+        <w:rPr>
+          <w:rFonts w:ascii="微软雅黑" w:eastAsia="微软雅黑" w:hAnsi="微软雅黑" w:hint="eastAsia"/>
+          <w:sz w:val="24"/>
+          <w:szCs w:val="24"/>
+        </w:rPr>
+        <w:t>bResult</w:t>
+      </w:r>
+      <w:proofErr w:type="spellEnd"/>
+      <w:r>
+        <w:rPr>
+          <w:rFonts w:ascii="微软雅黑" w:eastAsia="微软雅黑" w:hAnsi="微软雅黑" w:hint="eastAsia"/>
+          <w:sz w:val="24"/>
+          <w:szCs w:val="24"/>
+        </w:rPr>
+        <w:t xml:space="preserve"> = </w:t>
+      </w:r>
+      <w:proofErr w:type="spellStart"/>
+      <w:r>
+        <w:rPr>
+          <w:rFonts w:ascii="微软雅黑" w:eastAsia="微软雅黑" w:hAnsi="微软雅黑" w:hint="eastAsia"/>
+          <w:sz w:val="24"/>
+          <w:szCs w:val="24"/>
+        </w:rPr>
+        <w:t>oFalseObject</w:t>
+      </w:r>
+      <w:proofErr w:type="spellEnd"/>
+      <w:r>
+        <w:rPr>
+          <w:rFonts w:ascii="微软雅黑" w:eastAsia="微软雅黑" w:hAnsi="微软雅黑" w:hint="eastAsia"/>
+          <w:sz w:val="24"/>
+          <w:szCs w:val="24"/>
+        </w:rPr>
+        <w:t xml:space="preserve"> &amp;&amp; true;</w:t>
+      </w:r>
+      <w:r>
+        <w:rPr>
+          <w:rFonts w:ascii="微软雅黑" w:eastAsia="微软雅黑" w:hAnsi="微软雅黑" w:hint="eastAsia"/>
+          <w:sz w:val="24"/>
+          <w:szCs w:val="24"/>
+        </w:rPr>
+        <w:tab/>
+        <w:t>//输出 true</w:t>
+      </w:r>
+    </w:p>
+    <w:p>
+      <w:pPr>
+        <w:jc w:val="left"/>
+        <w:rPr>
+          <w:rFonts w:ascii="微软雅黑" w:eastAsia="微软雅黑" w:hAnsi="微软雅黑"/>
           <w:b/>
           <w:sz w:val="24"/>
           <w:szCs w:val="24"/>
         </w:rPr>
-        <w:t>对象、数组、函数</w:t>
-      </w:r>
-      <w:bookmarkEnd w:id="0"/>
+      </w:pPr>
     </w:p>
     <w:sectPr>
       <w:pgSz w:w="11906" w:h="16838"/>
